--- a/Report.docx
+++ b/Report.docx
@@ -555,8 +555,6 @@
         </w:rPr>
         <w:t>MCU</w:t>
       </w:r>
-      <w:bookmarkStart w:id="0" w:name="_GoBack"/>
-      <w:bookmarkEnd w:id="0"/>
       <w:r>
         <w:rPr>
           <w:rFonts w:ascii="Times New Roman" w:hAnsi="Times New Roman" w:cs="Times New Roman"/>
@@ -923,7 +921,26 @@
           <w:sz w:val="32"/>
           <w:szCs w:val="32"/>
         </w:rPr>
-        <w:t>The Nodemcu ESP8266 reads the message from the Bluetooth module will be executing set of instructions which are coded into the Nodemcu ESP8266 memory (ROM).</w:t>
+        <w:t>The Nodemcu ESP8266 reads the message from the Bluetooth module will be executing set of instructions which are coded into the Node</w:t>
+      </w:r>
+      <w:r>
+        <w:rPr>
+          <w:rFonts w:hint="default" w:ascii="Times New Roman" w:hAnsi="Times New Roman" w:cs="Times New Roman"/>
+          <w:sz w:val="32"/>
+          <w:szCs w:val="32"/>
+          <w:lang w:val="en-US"/>
+        </w:rPr>
+        <w:t>MCU</w:t>
+      </w:r>
+      <w:bookmarkStart w:id="0" w:name="_GoBack"/>
+      <w:bookmarkEnd w:id="0"/>
+      <w:r>
+        <w:rPr>
+          <w:rFonts w:ascii="Times New Roman" w:hAnsi="Times New Roman" w:cs="Times New Roman"/>
+          <w:sz w:val="32"/>
+          <w:szCs w:val="32"/>
+        </w:rPr>
+        <w:t xml:space="preserve"> ESP8266 memory (ROM).</w:t>
       </w:r>
     </w:p>
     <w:p>
@@ -5306,21 +5323,10 @@
 </file>
 
 <file path=customXml/item2.xml><?xml version="1.0" encoding="utf-8"?>
-<p:properties xmlns:p="http://schemas.microsoft.com/office/2006/metadata/properties" xmlns:xsi="http://www.w3.org/2001/XMLSchema-instance" xmlns:pc="http://schemas.microsoft.com/office/infopath/2007/PartnerControls">
-  <documentManagement/>
-</p:properties>
+<b:Sources xmlns:b="http://schemas.openxmlformats.org/officeDocument/2006/bibliography" xmlns="http://schemas.openxmlformats.org/officeDocument/2006/bibliography" SelectedStyle="\APASixthEditionOfficeOnline.xsl" StyleName="APA" Version="6"/>
 </file>
 
 <file path=customXml/item3.xml><?xml version="1.0" encoding="utf-8"?>
-<?mso-contentType ?>
-<FormTemplates xmlns="http://schemas.microsoft.com/sharepoint/v3/contenttype/forms">
-  <Display>DocumentLibraryForm</Display>
-  <Edit>DocumentLibraryForm</Edit>
-  <New>DocumentLibraryForm</New>
-</FormTemplates>
-</file>
-
-<file path=customXml/item4.xml><?xml version="1.0" encoding="utf-8"?>
 <ct:contentTypeSchema xmlns:ct="http://schemas.microsoft.com/office/2006/metadata/contentType" xmlns:ma="http://schemas.microsoft.com/office/2006/metadata/properties/metaAttributes" ct:_="" ma:_="" ma:contentTypeName="Document" ma:contentTypeID="0x01010069E26CADEC8DDD4DB4F9E9FB8B30EF0E" ma:contentTypeVersion="8" ma:contentTypeDescription="Create a new document." ma:contentTypeScope="" ma:versionID="91eed2188e1cee916cf380847e2f8eb1">
   <xsd:schema xmlns:xsd="http://www.w3.org/2001/XMLSchema" xmlns:xs="http://www.w3.org/2001/XMLSchema" xmlns:p="http://schemas.microsoft.com/office/2006/metadata/properties" xmlns:ns2="2f4fc184-bb68-47b6-97bc-08f5fc71e30a" targetNamespace="http://schemas.microsoft.com/office/2006/metadata/properties" ma:root="true" ma:fieldsID="69e8792bf4886bd4e15fef50518dc0a1" ns2:_="">
     <xsd:import namespace="2f4fc184-bb68-47b6-97bc-08f5fc71e30a"/>
@@ -5490,8 +5496,19 @@
 </ct:contentTypeSchema>
 </file>
 
+<file path=customXml/item4.xml><?xml version="1.0" encoding="utf-8"?>
+<?mso-contentType ?>
+<FormTemplates xmlns="http://schemas.microsoft.com/sharepoint/v3/contenttype/forms">
+  <Display>DocumentLibraryForm</Display>
+  <Edit>DocumentLibraryForm</Edit>
+  <New>DocumentLibraryForm</New>
+</FormTemplates>
+</file>
+
 <file path=customXml/item5.xml><?xml version="1.0" encoding="utf-8"?>
-<b:Sources xmlns:b="http://schemas.openxmlformats.org/officeDocument/2006/bibliography" xmlns="http://schemas.openxmlformats.org/officeDocument/2006/bibliography" SelectedStyle="\APASixthEditionOfficeOnline.xsl" StyleName="APA" Version="6"/>
+<p:properties xmlns:p="http://schemas.microsoft.com/office/2006/metadata/properties" xmlns:xsi="http://www.w3.org/2001/XMLSchema-instance" xmlns:pc="http://schemas.microsoft.com/office/infopath/2007/PartnerControls">
+  <documentManagement/>
+</p:properties>
 </file>
 
 <file path=customXml/itemProps1.xml><?xml version="1.0" encoding="utf-8"?>
@@ -5503,25 +5520,25 @@
 </file>
 
 <file path=customXml/itemProps2.xml><?xml version="1.0" encoding="utf-8"?>
-<ds:datastoreItem xmlns:ds="http://schemas.openxmlformats.org/officeDocument/2006/customXml" ds:itemID="{318C6167-E176-4432-914D-5B0CAB7755DC}">
+<ds:datastoreItem xmlns:ds="http://schemas.openxmlformats.org/officeDocument/2006/customXml" ds:itemID="{0704E710-CD83-4D02-ACD9-55EAB1834CED}">
   <ds:schemaRefs/>
 </ds:datastoreItem>
 </file>
 
 <file path=customXml/itemProps3.xml><?xml version="1.0" encoding="utf-8"?>
+<ds:datastoreItem xmlns:ds="http://schemas.openxmlformats.org/officeDocument/2006/customXml" ds:itemID="{74127807-FC5E-42FE-AD59-5B758A6EB6F6}">
+  <ds:schemaRefs/>
+</ds:datastoreItem>
+</file>
+
+<file path=customXml/itemProps4.xml><?xml version="1.0" encoding="utf-8"?>
 <ds:datastoreItem xmlns:ds="http://schemas.openxmlformats.org/officeDocument/2006/customXml" ds:itemID="{5A5F69C9-5B35-4C7D-BDA9-EFDC65B80C8E}">
   <ds:schemaRefs/>
 </ds:datastoreItem>
 </file>
 
-<file path=customXml/itemProps4.xml><?xml version="1.0" encoding="utf-8"?>
-<ds:datastoreItem xmlns:ds="http://schemas.openxmlformats.org/officeDocument/2006/customXml" ds:itemID="{74127807-FC5E-42FE-AD59-5B758A6EB6F6}">
-  <ds:schemaRefs/>
-</ds:datastoreItem>
-</file>
-
 <file path=customXml/itemProps5.xml><?xml version="1.0" encoding="utf-8"?>
-<ds:datastoreItem xmlns:ds="http://schemas.openxmlformats.org/officeDocument/2006/customXml" ds:itemID="{0704E710-CD83-4D02-ACD9-55EAB1834CED}">
+<ds:datastoreItem xmlns:ds="http://schemas.openxmlformats.org/officeDocument/2006/customXml" ds:itemID="{318C6167-E176-4432-914D-5B0CAB7755DC}">
   <ds:schemaRefs/>
 </ds:datastoreItem>
 </file>